--- a/Tasks/Задание отборочного этапа.docx
+++ b/Tasks/Задание отборочного этапа.docx
@@ -405,63 +405,80 @@
           <w:rFonts w:ascii="Times New Roman" w:hAnsi="Times New Roman" w:cs="Times New Roman"/>
           <w:sz w:val="28"/>
         </w:rPr>
-        <w:t>принимает на вход изображение с камеры</w:t>
-      </w:r>
-      <w:r>
-        <w:rPr>
-          <w:rFonts w:ascii="Times New Roman" w:hAnsi="Times New Roman" w:cs="Times New Roman"/>
-          <w:sz w:val="28"/>
-        </w:rPr>
-        <w:t>, установленной на квадрокоптере</w:t>
-      </w:r>
-      <w:r>
-        <w:rPr>
-          <w:rFonts w:ascii="Times New Roman" w:hAnsi="Times New Roman" w:cs="Times New Roman"/>
-          <w:sz w:val="28"/>
-        </w:rPr>
-        <w:t xml:space="preserve"> </w:t>
-      </w:r>
-      <w:r>
-        <w:rPr>
-          <w:rFonts w:ascii="Times New Roman" w:hAnsi="Times New Roman" w:cs="Times New Roman"/>
-          <w:sz w:val="28"/>
-          <w:lang w:val="en-US"/>
-        </w:rPr>
-        <w:t>DJI</w:t>
-      </w:r>
-      <w:r>
-        <w:rPr>
-          <w:rFonts w:ascii="Times New Roman" w:hAnsi="Times New Roman" w:cs="Times New Roman"/>
-          <w:sz w:val="28"/>
-        </w:rPr>
-        <w:t xml:space="preserve"> </w:t>
-      </w:r>
-      <w:r>
-        <w:rPr>
-          <w:rFonts w:ascii="Times New Roman" w:hAnsi="Times New Roman" w:cs="Times New Roman"/>
-          <w:sz w:val="28"/>
-          <w:lang w:val="en-US"/>
-        </w:rPr>
-        <w:t>Tello</w:t>
-      </w:r>
-      <w:r>
-        <w:rPr>
-          <w:rFonts w:ascii="Times New Roman" w:hAnsi="Times New Roman" w:cs="Times New Roman"/>
-          <w:sz w:val="28"/>
-        </w:rPr>
-        <w:t xml:space="preserve"> </w:t>
-      </w:r>
-      <w:r>
-        <w:rPr>
-          <w:rFonts w:ascii="Times New Roman" w:hAnsi="Times New Roman" w:cs="Times New Roman"/>
-          <w:sz w:val="28"/>
-          <w:lang w:val="en-US"/>
-        </w:rPr>
-        <w:t>Talent</w:t>
-      </w:r>
-      <w:r>
-        <w:rPr>
-          <w:rFonts w:ascii="Times New Roman" w:hAnsi="Times New Roman" w:cs="Times New Roman"/>
+        <w:t xml:space="preserve">принимает на вход </w:t>
+      </w:r>
+      <w:r>
+        <w:rPr>
+          <w:rFonts w:ascii="Times New Roman" w:hAnsi="Times New Roman" w:cs="Times New Roman"/>
+          <w:sz w:val="28"/>
+        </w:rPr>
+        <w:t xml:space="preserve">файл </w:t>
+      </w:r>
+      <w:r>
+        <w:rPr>
+          <w:rFonts w:ascii="Times New Roman" w:hAnsi="Times New Roman" w:cs="Times New Roman"/>
+          <w:b/>
+          <w:sz w:val="28"/>
+        </w:rPr>
+        <w:t>«</w:t>
+      </w:r>
+      <w:proofErr w:type="spellStart"/>
+      <w:r>
+        <w:rPr>
+          <w:rFonts w:ascii="Times New Roman" w:hAnsi="Times New Roman" w:cs="Times New Roman"/>
+          <w:b/>
+          <w:sz w:val="28"/>
+          <w:lang w:val="en-US"/>
+        </w:rPr>
+        <w:t>tello</w:t>
+      </w:r>
+      <w:proofErr w:type="spellEnd"/>
+      <w:r>
+        <w:rPr>
+          <w:rFonts w:ascii="Times New Roman" w:hAnsi="Times New Roman" w:cs="Times New Roman"/>
+          <w:b/>
+          <w:sz w:val="28"/>
+        </w:rPr>
+        <w:t>-</w:t>
+      </w:r>
+      <w:r>
+        <w:rPr>
+          <w:rFonts w:ascii="Times New Roman" w:hAnsi="Times New Roman" w:cs="Times New Roman"/>
+          <w:b/>
+          <w:sz w:val="28"/>
+          <w:lang w:val="en-US"/>
+        </w:rPr>
+        <w:t>image</w:t>
+      </w:r>
+      <w:r>
+        <w:rPr>
+          <w:rFonts w:ascii="Times New Roman" w:hAnsi="Times New Roman" w:cs="Times New Roman"/>
+          <w:b/>
+          <w:sz w:val="28"/>
+        </w:rPr>
+        <w:t>.</w:t>
+      </w:r>
+      <w:r>
+        <w:rPr>
+          <w:rFonts w:ascii="Times New Roman" w:hAnsi="Times New Roman" w:cs="Times New Roman"/>
+          <w:b/>
+          <w:sz w:val="28"/>
+          <w:lang w:val="en-US"/>
+        </w:rPr>
+        <w:t>JPG</w:t>
+      </w:r>
+      <w:r>
+        <w:rPr>
+          <w:rFonts w:ascii="Times New Roman" w:hAnsi="Times New Roman" w:cs="Times New Roman"/>
+          <w:b/>
+          <w:sz w:val="28"/>
+        </w:rPr>
+        <w:t>»</w:t>
+      </w:r>
+      <w:r>
+        <w:rPr>
+          <w:rFonts w:ascii="Times New Roman" w:hAnsi="Times New Roman" w:cs="Times New Roman"/>
+          <w:b/>
           <w:sz w:val="28"/>
         </w:rPr>
         <w:t>.</w:t>
@@ -589,22 +606,14 @@
           <w:rFonts w:ascii="Times New Roman" w:hAnsi="Times New Roman" w:cs="Times New Roman"/>
           <w:sz w:val="28"/>
         </w:rPr>
-        <w:t>принимает на вход видео с камеры,</w:t>
-      </w:r>
-      <w:r>
-        <w:rPr>
-          <w:rFonts w:ascii="Times New Roman" w:hAnsi="Times New Roman" w:cs="Times New Roman"/>
-          <w:sz w:val="28"/>
-        </w:rPr>
-        <w:t xml:space="preserve"> установленной на квадрокоптере </w:t>
-      </w:r>
-      <w:r>
-        <w:rPr>
-          <w:rFonts w:ascii="Times New Roman" w:hAnsi="Times New Roman" w:cs="Times New Roman"/>
-          <w:sz w:val="28"/>
-          <w:lang w:val="en-US"/>
-        </w:rPr>
-        <w:t>DJI</w:t>
+        <w:t>принимает на в</w:t>
+      </w:r>
+      <w:r>
+        <w:rPr>
+          <w:rFonts w:ascii="Times New Roman" w:hAnsi="Times New Roman" w:cs="Times New Roman"/>
+          <w:sz w:val="28"/>
+        </w:rPr>
+        <w:t>ход файл</w:t>
       </w:r>
       <w:r>
         <w:rPr>
@@ -616,32 +625,25 @@
       <w:r>
         <w:rPr>
           <w:rFonts w:ascii="Times New Roman" w:hAnsi="Times New Roman" w:cs="Times New Roman"/>
-          <w:sz w:val="28"/>
-          <w:lang w:val="en-US"/>
-        </w:rPr>
-        <w:t>Tello</w:t>
-      </w:r>
-      <w:r>
-        <w:rPr>
-          <w:rFonts w:ascii="Times New Roman" w:hAnsi="Times New Roman" w:cs="Times New Roman"/>
-          <w:sz w:val="28"/>
-        </w:rPr>
-        <w:t xml:space="preserve"> </w:t>
-      </w:r>
-      <w:r>
-        <w:rPr>
-          <w:rFonts w:ascii="Times New Roman" w:hAnsi="Times New Roman" w:cs="Times New Roman"/>
-          <w:sz w:val="28"/>
-          <w:lang w:val="en-US"/>
-        </w:rPr>
-        <w:t>Talent</w:t>
-      </w:r>
-      <w:r>
-        <w:rPr>
-          <w:rFonts w:ascii="Times New Roman" w:hAnsi="Times New Roman" w:cs="Times New Roman"/>
-          <w:sz w:val="28"/>
-        </w:rPr>
-        <w:t>. Видео находится в архиве, приложенном к данному заданию.</w:t>
+          <w:b/>
+          <w:sz w:val="28"/>
+        </w:rPr>
+        <w:t>«tello-video.MP4»</w:t>
+      </w:r>
+      <w:r>
+        <w:rPr>
+          <w:rFonts w:ascii="Times New Roman" w:hAnsi="Times New Roman" w:cs="Times New Roman"/>
+          <w:b/>
+          <w:sz w:val="28"/>
+        </w:rPr>
+        <w:t xml:space="preserve">. </w:t>
+      </w:r>
+      <w:r>
+        <w:rPr>
+          <w:rFonts w:ascii="Times New Roman" w:hAnsi="Times New Roman" w:cs="Times New Roman"/>
+          <w:sz w:val="28"/>
+        </w:rPr>
+        <w:t>Видео находится в архиве, приложенном к данному заданию.</w:t>
       </w:r>
     </w:p>
     <w:p>
@@ -661,7 +663,16 @@
           <w:rFonts w:ascii="Times New Roman" w:hAnsi="Times New Roman" w:cs="Times New Roman"/>
           <w:sz w:val="28"/>
         </w:rPr>
-        <w:t xml:space="preserve">находит на видео метки (красная и синяя), отмечает центр метки и однозначно идентифицирует каждую метку </w:t>
+        <w:t>находит на видео метки (красная и синяя), отмечает центр метки и однозначно идентифицирует каждую метк</w:t>
+      </w:r>
+      <w:bookmarkStart w:id="1" w:name="_GoBack"/>
+      <w:bookmarkEnd w:id="1"/>
+      <w:r>
+        <w:rPr>
+          <w:rFonts w:ascii="Times New Roman" w:hAnsi="Times New Roman" w:cs="Times New Roman"/>
+          <w:sz w:val="28"/>
+        </w:rPr>
+        <w:t xml:space="preserve">у </w:t>
       </w:r>
     </w:p>
     <w:p>
@@ -766,15 +777,89 @@
           <w:rFonts w:ascii="Times New Roman" w:hAnsi="Times New Roman" w:cs="Times New Roman"/>
           <w:sz w:val="28"/>
         </w:rPr>
-        <w:t xml:space="preserve">принимает на вход изображение </w:t>
-      </w:r>
-      <w:r>
-        <w:rPr>
-          <w:rFonts w:ascii="Times New Roman" w:hAnsi="Times New Roman" w:cs="Times New Roman"/>
-          <w:sz w:val="28"/>
-        </w:rPr>
-        <w:t>случайную последовательность изображений«</w:t>
-      </w:r>
+        <w:t xml:space="preserve">принимает на вход данные </w:t>
+      </w:r>
+      <w:proofErr w:type="spellStart"/>
+      <w:r>
+        <w:rPr>
+          <w:rFonts w:ascii="Times New Roman" w:hAnsi="Times New Roman" w:cs="Times New Roman"/>
+          <w:sz w:val="28"/>
+        </w:rPr>
+        <w:t>датасета</w:t>
+      </w:r>
+      <w:proofErr w:type="spellEnd"/>
+      <w:r>
+        <w:rPr>
+          <w:rFonts w:ascii="Times New Roman" w:hAnsi="Times New Roman" w:cs="Times New Roman"/>
+          <w:sz w:val="28"/>
+        </w:rPr>
+        <w:t xml:space="preserve"> </w:t>
+      </w:r>
+      <w:r>
+        <w:rPr>
+          <w:rFonts w:ascii="Times New Roman" w:hAnsi="Times New Roman" w:cs="Times New Roman"/>
+          <w:sz w:val="28"/>
+          <w:lang w:val="en-US"/>
+        </w:rPr>
+        <w:t>MNIST</w:t>
+      </w:r>
+      <w:r>
+        <w:rPr>
+          <w:rFonts w:ascii="Times New Roman" w:hAnsi="Times New Roman" w:cs="Times New Roman"/>
+          <w:sz w:val="28"/>
+        </w:rPr>
+        <w:t xml:space="preserve"> </w:t>
+      </w:r>
+      <w:r>
+        <w:rPr>
+          <w:rFonts w:ascii="Times New Roman" w:hAnsi="Times New Roman" w:cs="Times New Roman"/>
+          <w:sz w:val="28"/>
+        </w:rPr>
+        <w:t>(цифры).</w:t>
+      </w:r>
+    </w:p>
+    <w:p>
+      <w:pPr>
+        <w:pStyle w:val="a3"/>
+        <w:ind w:left="1440"/>
+        <w:rPr>
+          <w:rFonts w:ascii="Times New Roman" w:hAnsi="Times New Roman" w:cs="Times New Roman"/>
+          <w:sz w:val="28"/>
+        </w:rPr>
+      </w:pPr>
+      <w:r>
+        <w:rPr>
+          <w:rFonts w:ascii="Times New Roman" w:hAnsi="Times New Roman" w:cs="Times New Roman"/>
+          <w:sz w:val="28"/>
+        </w:rPr>
+        <w:t xml:space="preserve">О данном </w:t>
+      </w:r>
+      <w:proofErr w:type="spellStart"/>
+      <w:r>
+        <w:rPr>
+          <w:rFonts w:ascii="Times New Roman" w:hAnsi="Times New Roman" w:cs="Times New Roman"/>
+          <w:sz w:val="28"/>
+        </w:rPr>
+        <w:t>датасете</w:t>
+      </w:r>
+      <w:proofErr w:type="spellEnd"/>
+      <w:r>
+        <w:rPr>
+          <w:rFonts w:ascii="Times New Roman" w:hAnsi="Times New Roman" w:cs="Times New Roman"/>
+          <w:sz w:val="28"/>
+        </w:rPr>
+        <w:t xml:space="preserve"> можно узнать подробнее </w:t>
+      </w:r>
+      <w:hyperlink r:id="rId5" w:history="1">
+        <w:r>
+          <w:rPr>
+            <w:rStyle w:val="a4"/>
+            <w:rFonts w:ascii="Times New Roman" w:hAnsi="Times New Roman" w:cs="Times New Roman"/>
+            <w:sz w:val="28"/>
+          </w:rPr>
+          <w:t>здесь</w:t>
+        </w:r>
+      </w:hyperlink>
       <w:r>
         <w:rPr>
           <w:rFonts w:ascii="Times New Roman" w:hAnsi="Times New Roman" w:cs="Times New Roman"/>
@@ -782,57 +867,94 @@
         </w:rPr>
         <w:t>.</w:t>
       </w:r>
+    </w:p>
+    <w:p>
+      <w:pPr>
+        <w:pStyle w:val="a3"/>
+        <w:ind w:left="1440"/>
+        <w:rPr>
+          <w:rFonts w:ascii="Times New Roman" w:hAnsi="Times New Roman" w:cs="Times New Roman"/>
+          <w:sz w:val="28"/>
+        </w:rPr>
+      </w:pPr>
+      <w:r>
+        <w:rPr>
+          <w:rFonts w:ascii="Times New Roman" w:hAnsi="Times New Roman" w:cs="Times New Roman"/>
+          <w:sz w:val="28"/>
+        </w:rPr>
+        <w:t>Импортировать можно командой:</w:t>
+      </w:r>
+    </w:p>
+    <w:p>
+      <w:pPr>
+        <w:pStyle w:val="a3"/>
+        <w:ind w:left="1440"/>
+        <w:rPr>
+          <w:rFonts w:ascii="Times New Roman" w:hAnsi="Times New Roman" w:cs="Times New Roman"/>
+          <w:i/>
+          <w:sz w:val="28"/>
+          <w:lang w:val="en-US"/>
+        </w:rPr>
+      </w:pPr>
+      <w:r>
+        <w:rPr>
+          <w:rFonts w:ascii="Times New Roman" w:hAnsi="Times New Roman" w:cs="Times New Roman"/>
+          <w:i/>
+          <w:sz w:val="28"/>
+          <w:lang w:val="en-US"/>
+        </w:rPr>
+        <w:t xml:space="preserve">from </w:t>
+      </w:r>
       <w:proofErr w:type="spellStart"/>
-      <w:r>
-        <w:rPr>
-          <w:rFonts w:ascii="Times New Roman" w:hAnsi="Times New Roman" w:cs="Times New Roman"/>
-          <w:sz w:val="28"/>
-          <w:lang w:val="en-US"/>
-        </w:rPr>
-        <w:t>png</w:t>
+      <w:proofErr w:type="gramStart"/>
+      <w:r>
+        <w:rPr>
+          <w:rFonts w:ascii="Times New Roman" w:hAnsi="Times New Roman" w:cs="Times New Roman"/>
+          <w:i/>
+          <w:sz w:val="28"/>
+          <w:lang w:val="en-US"/>
+        </w:rPr>
+        <w:t>tensorflow.keras</w:t>
+      </w:r>
+      <w:proofErr w:type="gramEnd"/>
+      <w:r>
+        <w:rPr>
+          <w:rFonts w:ascii="Times New Roman" w:hAnsi="Times New Roman" w:cs="Times New Roman"/>
+          <w:i/>
+          <w:sz w:val="28"/>
+          <w:lang w:val="en-US"/>
+        </w:rPr>
+        <w:t>.datasets</w:t>
       </w:r>
       <w:proofErr w:type="spellEnd"/>
       <w:r>
         <w:rPr>
           <w:rFonts w:ascii="Times New Roman" w:hAnsi="Times New Roman" w:cs="Times New Roman"/>
-          <w:sz w:val="28"/>
-        </w:rPr>
-        <w:t>», разрешением 28 на 28 пикселей.</w:t>
-      </w:r>
-      <w:r>
-        <w:rPr>
-          <w:rFonts w:ascii="Times New Roman" w:hAnsi="Times New Roman" w:cs="Times New Roman"/>
-          <w:sz w:val="28"/>
-        </w:rPr>
-        <w:t xml:space="preserve"> Изображени</w:t>
-      </w:r>
-      <w:r>
-        <w:rPr>
-          <w:rFonts w:ascii="Times New Roman" w:hAnsi="Times New Roman" w:cs="Times New Roman"/>
-          <w:sz w:val="28"/>
-        </w:rPr>
-        <w:t>я</w:t>
-      </w:r>
-      <w:r>
-        <w:rPr>
-          <w:rFonts w:ascii="Times New Roman" w:hAnsi="Times New Roman" w:cs="Times New Roman"/>
-          <w:sz w:val="28"/>
-        </w:rPr>
-        <w:t xml:space="preserve"> наход</w:t>
-      </w:r>
-      <w:r>
-        <w:rPr>
-          <w:rFonts w:ascii="Times New Roman" w:hAnsi="Times New Roman" w:cs="Times New Roman"/>
-          <w:sz w:val="28"/>
-        </w:rPr>
-        <w:t>я</w:t>
-      </w:r>
-      <w:r>
-        <w:rPr>
-          <w:rFonts w:ascii="Times New Roman" w:hAnsi="Times New Roman" w:cs="Times New Roman"/>
-          <w:sz w:val="28"/>
-        </w:rPr>
-        <w:t>тся в архиве, приложенном к данному заданию.</w:t>
+          <w:i/>
+          <w:sz w:val="28"/>
+          <w:lang w:val="en-US"/>
+        </w:rPr>
+        <w:t xml:space="preserve"> import </w:t>
+      </w:r>
+      <w:proofErr w:type="spellStart"/>
+      <w:r>
+        <w:rPr>
+          <w:rFonts w:ascii="Times New Roman" w:hAnsi="Times New Roman" w:cs="Times New Roman"/>
+          <w:i/>
+          <w:sz w:val="28"/>
+          <w:lang w:val="en-US"/>
+        </w:rPr>
+        <w:t>mnist</w:t>
+      </w:r>
+      <w:proofErr w:type="spellEnd"/>
+      <w:r>
+        <w:rPr>
+          <w:rFonts w:ascii="Times New Roman" w:hAnsi="Times New Roman" w:cs="Times New Roman"/>
+          <w:i/>
+          <w:sz w:val="28"/>
+          <w:lang w:val="en-US"/>
+        </w:rPr>
+        <w:t xml:space="preserve">    </w:t>
       </w:r>
     </w:p>
     <w:p>
@@ -880,7 +1002,123 @@
           <w:sz w:val="28"/>
         </w:rPr>
         <w:lastRenderedPageBreak/>
-        <w:t>выдает пользователю строку из цифр, определённых на изображениях</w:t>
+        <w:t xml:space="preserve">может принимать на вход любое изображение из прикрепленного архива </w:t>
+      </w:r>
+      <w:r>
+        <w:rPr>
+          <w:rFonts w:ascii="Times New Roman" w:hAnsi="Times New Roman" w:cs="Times New Roman"/>
+          <w:sz w:val="28"/>
+        </w:rPr>
+        <w:t>(</w:t>
+      </w:r>
+      <w:r>
+        <w:rPr>
+          <w:rFonts w:ascii="Times New Roman" w:hAnsi="Times New Roman" w:cs="Times New Roman"/>
+          <w:sz w:val="28"/>
+        </w:rPr>
+        <w:t>«</w:t>
+      </w:r>
+      <w:proofErr w:type="spellStart"/>
+      <w:r>
+        <w:rPr>
+          <w:rFonts w:ascii="Times New Roman" w:hAnsi="Times New Roman" w:cs="Times New Roman"/>
+          <w:sz w:val="28"/>
+          <w:lang w:val="en-US"/>
+        </w:rPr>
+        <w:t>mnist</w:t>
+      </w:r>
+      <w:proofErr w:type="spellEnd"/>
+      <w:r>
+        <w:rPr>
+          <w:rFonts w:ascii="Times New Roman" w:hAnsi="Times New Roman" w:cs="Times New Roman"/>
+          <w:sz w:val="28"/>
+        </w:rPr>
+        <w:t>-</w:t>
+      </w:r>
+      <w:r>
+        <w:rPr>
+          <w:rFonts w:ascii="Times New Roman" w:hAnsi="Times New Roman" w:cs="Times New Roman"/>
+          <w:sz w:val="28"/>
+          <w:lang w:val="en-US"/>
+        </w:rPr>
+        <w:t>test</w:t>
+      </w:r>
+      <w:r>
+        <w:rPr>
+          <w:rFonts w:ascii="Times New Roman" w:hAnsi="Times New Roman" w:cs="Times New Roman"/>
+          <w:sz w:val="28"/>
+        </w:rPr>
+        <w:t>-1.</w:t>
+      </w:r>
+      <w:proofErr w:type="spellStart"/>
+      <w:r>
+        <w:rPr>
+          <w:rFonts w:ascii="Times New Roman" w:hAnsi="Times New Roman" w:cs="Times New Roman"/>
+          <w:sz w:val="28"/>
+          <w:lang w:val="en-US"/>
+        </w:rPr>
+        <w:t>png</w:t>
+      </w:r>
+      <w:proofErr w:type="spellEnd"/>
+      <w:r>
+        <w:rPr>
+          <w:rFonts w:ascii="Times New Roman" w:hAnsi="Times New Roman" w:cs="Times New Roman"/>
+          <w:sz w:val="28"/>
+        </w:rPr>
+        <w:t>»</w:t>
+      </w:r>
+      <w:r>
+        <w:rPr>
+          <w:rFonts w:ascii="Times New Roman" w:hAnsi="Times New Roman" w:cs="Times New Roman"/>
+          <w:sz w:val="28"/>
+        </w:rPr>
+        <w:t xml:space="preserve"> - </w:t>
+      </w:r>
+      <w:r>
+        <w:rPr>
+          <w:rFonts w:ascii="Times New Roman" w:hAnsi="Times New Roman" w:cs="Times New Roman"/>
+          <w:sz w:val="28"/>
+        </w:rPr>
+        <w:t>«</w:t>
+      </w:r>
+      <w:proofErr w:type="spellStart"/>
+      <w:r>
+        <w:rPr>
+          <w:rFonts w:ascii="Times New Roman" w:hAnsi="Times New Roman" w:cs="Times New Roman"/>
+          <w:sz w:val="28"/>
+          <w:lang w:val="en-US"/>
+        </w:rPr>
+        <w:t>mnist</w:t>
+      </w:r>
+      <w:proofErr w:type="spellEnd"/>
+      <w:r>
+        <w:rPr>
+          <w:rFonts w:ascii="Times New Roman" w:hAnsi="Times New Roman" w:cs="Times New Roman"/>
+          <w:sz w:val="28"/>
+        </w:rPr>
+        <w:t>-</w:t>
+      </w:r>
+      <w:r>
+        <w:rPr>
+          <w:rFonts w:ascii="Times New Roman" w:hAnsi="Times New Roman" w:cs="Times New Roman"/>
+          <w:sz w:val="28"/>
+          <w:lang w:val="en-US"/>
+        </w:rPr>
+        <w:t>test</w:t>
+      </w:r>
+      <w:r>
+        <w:rPr>
+          <w:rFonts w:ascii="Times New Roman" w:hAnsi="Times New Roman" w:cs="Times New Roman"/>
+          <w:sz w:val="28"/>
+        </w:rPr>
+        <w:t>-</w:t>
+      </w:r>
+      <w:r>
+        <w:rPr>
+          <w:rFonts w:ascii="Times New Roman" w:hAnsi="Times New Roman" w:cs="Times New Roman"/>
+          <w:sz w:val="28"/>
+        </w:rPr>
+        <w:t>5</w:t>
       </w:r>
       <w:r>
         <w:rPr>
@@ -889,6 +1127,47 @@
         </w:rPr>
         <w:t>.</w:t>
       </w:r>
+      <w:proofErr w:type="spellStart"/>
+      <w:r>
+        <w:rPr>
+          <w:rFonts w:ascii="Times New Roman" w:hAnsi="Times New Roman" w:cs="Times New Roman"/>
+          <w:sz w:val="28"/>
+          <w:lang w:val="en-US"/>
+        </w:rPr>
+        <w:t>png</w:t>
+      </w:r>
+      <w:proofErr w:type="spellEnd"/>
+      <w:r>
+        <w:rPr>
+          <w:rFonts w:ascii="Times New Roman" w:hAnsi="Times New Roman" w:cs="Times New Roman"/>
+          <w:sz w:val="28"/>
+        </w:rPr>
+        <w:t>»</w:t>
+      </w:r>
+      <w:r>
+        <w:rPr>
+          <w:rFonts w:ascii="Times New Roman" w:hAnsi="Times New Roman" w:cs="Times New Roman"/>
+          <w:sz w:val="28"/>
+        </w:rPr>
+        <w:t xml:space="preserve">) </w:t>
+      </w:r>
+      <w:r>
+        <w:rPr>
+          <w:rFonts w:ascii="Times New Roman" w:hAnsi="Times New Roman" w:cs="Times New Roman"/>
+          <w:sz w:val="28"/>
+        </w:rPr>
+        <w:t>и выводит пользователю в консоль цифру с изображения.</w:t>
+      </w:r>
+    </w:p>
+    <w:p>
+      <w:pPr>
+        <w:pStyle w:val="a3"/>
+        <w:ind w:left="1440"/>
+        <w:rPr>
+          <w:rFonts w:ascii="Times New Roman" w:hAnsi="Times New Roman" w:cs="Times New Roman"/>
+          <w:sz w:val="28"/>
+        </w:rPr>
+      </w:pPr>
     </w:p>
     <w:p>
       <w:pPr>
@@ -980,7 +1259,7 @@
         </w:rPr>
         <w:t xml:space="preserve">на почту </w:t>
       </w:r>
-      <w:hyperlink r:id="rId5" w:history="1">
+      <w:hyperlink r:id="rId6" w:history="1">
         <w:r>
           <w:rPr>
             <w:rStyle w:val="a4"/>
@@ -1049,23 +1328,12 @@
           <w:rFonts w:ascii="Times New Roman" w:hAnsi="Times New Roman" w:cs="Times New Roman"/>
           <w:sz w:val="28"/>
         </w:rPr>
-        <w:t xml:space="preserve"> ответом на письмо администратора </w:t>
-      </w:r>
-      <w:bookmarkStart w:id="1" w:name="_GoBack"/>
-      <w:bookmarkEnd w:id="1"/>
-      <w:r>
-        <w:rPr>
-          <w:rFonts w:ascii="Times New Roman" w:hAnsi="Times New Roman" w:cs="Times New Roman"/>
-          <w:sz w:val="28"/>
-          <w:u w:val="single"/>
-        </w:rPr>
-        <w:t>до 19 ноября</w:t>
-      </w:r>
-      <w:r>
-        <w:rPr>
-          <w:rFonts w:ascii="Times New Roman" w:hAnsi="Times New Roman" w:cs="Times New Roman"/>
-          <w:sz w:val="28"/>
-          <w:u w:val="single"/>
+        <w:t xml:space="preserve"> ответом на письмо администратора</w:t>
+      </w:r>
+      <w:r>
+        <w:rPr>
+          <w:rFonts w:ascii="Times New Roman" w:hAnsi="Times New Roman" w:cs="Times New Roman"/>
+          <w:sz w:val="28"/>
         </w:rPr>
         <w:t>.</w:t>
       </w:r>
